--- a/DOWNLOADS/PROPOSTAS_GERADAS/ORCAMENTO_U_983431_E_900252025_29-09-2025_09h00m.docx
+++ b/DOWNLOADS/PROPOSTAS_GERADAS/ORCAMENTO_U_983431_E_900252025_29-09-2025_09h00m.docx
@@ -1310,7 +1310,7 @@
               <w:jc w:val="center"/>
             </w:pPr>
             <w:r>
-              <w:t>9</w:t>
+              <w:t>9.0</w:t>
             </w:r>
           </w:p>
         </w:tc>
@@ -1349,7 +1349,7 @@
               <w:rPr>
                 <w:b/>
               </w:rPr>
-              <w:t>DATREL</w:t>
+              <w:t>TS SHARA</w:t>
             </w:r>
           </w:p>
         </w:tc>
@@ -1362,7 +1362,7 @@
               <w:rPr>
                 <w:b/>
               </w:rPr>
-              <w:t>DA 5000</w:t>
+              <w:t>Nobreak Ups Professional Universal 3200VA Ts Shara</w:t>
             </w:r>
           </w:p>
         </w:tc>
@@ -1385,7 +1385,7 @@
               <w:jc w:val="center"/>
             </w:pPr>
             <w:r>
-              <w:t>R$ 450,58</w:t>
+              <w:t>R$ 4.104,45</w:t>
             </w:r>
           </w:p>
         </w:tc>
@@ -1398,110 +1398,7 @@
               <w:jc w:val="center"/>
             </w:pPr>
             <w:r>
-              <w:t>R$ 18.023,40</w:t>
-            </w:r>
-          </w:p>
-        </w:tc>
-      </w:tr>
-      <w:tr>
-        <w:tc>
-          <w:tcPr>
-            <w:tcW w:type="dxa" w:w="1560"/>
-          </w:tcPr>
-          <w:p>
-            <w:pPr>
-              <w:jc w:val="center"/>
-            </w:pPr>
-            <w:r>
-              <w:t>13</w:t>
-            </w:r>
-          </w:p>
-        </w:tc>
-        <w:tc>
-          <w:tcPr>
-            <w:tcW w:type="dxa" w:w="1276"/>
-          </w:tcPr>
-          <w:p>
-            <w:pPr>
-              <w:jc w:val="center"/>
-            </w:pPr>
-            <w:r>
-              <w:t>30</w:t>
-            </w:r>
-          </w:p>
-        </w:tc>
-        <w:tc>
-          <w:tcPr>
-            <w:tcW w:type="dxa" w:w="1134"/>
-          </w:tcPr>
-          <w:p>
-            <w:pPr>
-              <w:jc w:val="center"/>
-            </w:pPr>
-            <w:r>
-              <w:t>Unidade</w:t>
-            </w:r>
-          </w:p>
-        </w:tc>
-        <w:tc>
-          <w:tcPr>
-            <w:tcW w:type="dxa" w:w="1843"/>
-          </w:tcPr>
-          <w:p>
-            <w:r>
-              <w:rPr>
-                <w:b/>
-              </w:rPr>
-              <w:t>Liverpool</w:t>
-            </w:r>
-          </w:p>
-        </w:tc>
-        <w:tc>
-          <w:tcPr>
-            <w:tcW w:type="dxa" w:w="2835"/>
-          </w:tcPr>
-          <w:p>
-            <w:r>
-              <w:rPr>
-                <w:b/>
-              </w:rPr>
-              <w:t>MT 14</w:t>
-            </w:r>
-          </w:p>
-        </w:tc>
-        <w:tc>
-          <w:tcPr>
-            <w:tcW w:type="dxa" w:w="2835"/>
-          </w:tcPr>
-          <w:p>
-            <w:r>
-              <w:t>x</w:t>
-            </w:r>
-          </w:p>
-        </w:tc>
-        <w:tc>
-          <w:tcPr>
-            <w:tcW w:type="dxa" w:w="2551"/>
-          </w:tcPr>
-          <w:p>
-            <w:pPr>
-              <w:jc w:val="center"/>
-            </w:pPr>
-            <w:r>
-              <w:t>R$ 2,28</w:t>
-            </w:r>
-          </w:p>
-        </w:tc>
-        <w:tc>
-          <w:tcPr>
-            <w:tcW w:type="dxa" w:w="1985"/>
-          </w:tcPr>
-          <w:p>
-            <w:pPr>
-              <w:jc w:val="center"/>
-            </w:pPr>
-            <w:r>
-              <w:t>R$ 68,39</w:t>
+              <w:t>R$ 164.178,18</w:t>
             </w:r>
           </w:p>
         </w:tc>
@@ -1583,7 +1480,7 @@
               <w:rPr>
                 <w:b/>
               </w:rPr>
-              <w:t>R$ 18.091,79</w:t>
+              <w:t>R$ 164.178,18</w:t>
             </w:r>
           </w:p>
         </w:tc>
